--- a/Modelagem Sistemas/aula001/Projeto de requisitos para sistemas.docx
+++ b/Modelagem Sistemas/aula001/Projeto de requisitos para sistemas.docx
@@ -76,13 +76,7 @@
     </w:p>
     <w:p>
       <w:r>
-        <w:t>H</w:t>
-      </w:r>
-      <w:r>
-        <w:t>o</w:t>
-      </w:r>
-      <w:r>
-        <w:t xml:space="preserve">je o sistema funciona com o uso de um cartão do aluno e vai até a biblioteca e apresenta o cartão e solicita o livro que precisa se houver é realizado o registro de cada livro que ele pegou quando pegou e quando irá devolver. </w:t>
+        <w:t xml:space="preserve">Hoje o sistema funciona com o uso de um cartão do aluno e vai até a biblioteca e apresenta o cartão e solicita o livro que precisa se houver é realizado o registro de cada livro que ele pegou quando pegou e quando irá devolver. </w:t>
       </w:r>
     </w:p>
     <w:p>
@@ -757,6 +751,870 @@
         </w:rPr>
         <w:t>() 3 ou mais</w:t>
       </w:r>
+    </w:p>
+    <w:p>
+      <w:pPr>
+        <w:pStyle w:val="PargrafodaLista"/>
+        <w:rPr>
+          <w:sz w:val="24"/>
+          <w:szCs w:val="24"/>
+        </w:rPr>
+      </w:pPr>
+    </w:p>
+    <w:p>
+      <w:pPr>
+        <w:pStyle w:val="PargrafodaLista"/>
+        <w:rPr>
+          <w:sz w:val="42"/>
+          <w:szCs w:val="42"/>
+        </w:rPr>
+      </w:pPr>
+      <w:r>
+        <w:rPr>
+          <w:sz w:val="42"/>
+          <w:szCs w:val="42"/>
+        </w:rPr>
+        <w:t>2° parte</w:t>
+      </w:r>
+    </w:p>
+    <w:p>
+      <w:pPr>
+        <w:rPr>
+          <w:sz w:val="26"/>
+          <w:szCs w:val="26"/>
+        </w:rPr>
+      </w:pPr>
+      <w:r>
+        <w:rPr>
+          <w:sz w:val="26"/>
+          <w:szCs w:val="26"/>
+        </w:rPr>
+        <w:t>Tema: Sistema de Gerenciamento de empréstimo e devoluções da Biblioteca</w:t>
+      </w:r>
+      <w:r>
+        <w:rPr>
+          <w:sz w:val="26"/>
+          <w:szCs w:val="26"/>
+        </w:rPr>
+        <w:t>.</w:t>
+      </w:r>
+    </w:p>
+    <w:p>
+      <w:pPr>
+        <w:rPr>
+          <w:sz w:val="26"/>
+          <w:szCs w:val="26"/>
+        </w:rPr>
+      </w:pPr>
+      <w:r>
+        <w:rPr>
+          <w:sz w:val="26"/>
+          <w:szCs w:val="26"/>
+        </w:rPr>
+        <w:t>Objetivo Geral: Desenvolver u</w:t>
+      </w:r>
+      <w:r>
+        <w:rPr>
+          <w:sz w:val="26"/>
+          <w:szCs w:val="26"/>
+        </w:rPr>
+        <w:t>ma melhoria para o sistema atual de empréstimo e devolução de livros da biblioteca.</w:t>
+      </w:r>
+    </w:p>
+    <w:p>
+      <w:pPr>
+        <w:rPr>
+          <w:sz w:val="26"/>
+          <w:szCs w:val="26"/>
+        </w:rPr>
+      </w:pPr>
+    </w:p>
+    <w:p>
+      <w:pPr>
+        <w:rPr>
+          <w:sz w:val="26"/>
+          <w:szCs w:val="26"/>
+        </w:rPr>
+      </w:pPr>
+      <w:r>
+        <w:rPr>
+          <w:sz w:val="26"/>
+          <w:szCs w:val="26"/>
+        </w:rPr>
+        <w:t>Objetivos Específicos:</w:t>
+      </w:r>
+    </w:p>
+    <w:p>
+      <w:pPr>
+        <w:pStyle w:val="PargrafodaLista"/>
+        <w:numPr>
+          <w:ilvl w:val="0"/>
+          <w:numId w:val="2"/>
+        </w:numPr>
+        <w:rPr>
+          <w:sz w:val="26"/>
+          <w:szCs w:val="26"/>
+        </w:rPr>
+      </w:pPr>
+      <w:r>
+        <w:rPr>
+          <w:sz w:val="26"/>
+          <w:szCs w:val="26"/>
+        </w:rPr>
+        <w:t xml:space="preserve">Criar um sistema que contabiliza a quantidades de um mesmo livro e ver se estão disponíveis para empréstimo </w:t>
+      </w:r>
+    </w:p>
+    <w:p>
+      <w:pPr>
+        <w:pStyle w:val="PargrafodaLista"/>
+        <w:numPr>
+          <w:ilvl w:val="0"/>
+          <w:numId w:val="2"/>
+        </w:numPr>
+        <w:rPr>
+          <w:sz w:val="26"/>
+          <w:szCs w:val="26"/>
+        </w:rPr>
+      </w:pPr>
+      <w:r>
+        <w:rPr>
+          <w:sz w:val="26"/>
+          <w:szCs w:val="26"/>
+        </w:rPr>
+        <w:t xml:space="preserve">Criar um sistema virtual(web) para </w:t>
+      </w:r>
+      <w:r>
+        <w:rPr>
+          <w:sz w:val="26"/>
+          <w:szCs w:val="26"/>
+        </w:rPr>
+        <w:t xml:space="preserve">que os alunos solicitem o livro que querem. </w:t>
+      </w:r>
+      <w:r>
+        <w:rPr>
+          <w:sz w:val="26"/>
+          <w:szCs w:val="26"/>
+        </w:rPr>
+        <w:t>E se estiver disponível ou não</w:t>
+      </w:r>
+    </w:p>
+    <w:p>
+      <w:pPr>
+        <w:pStyle w:val="PargrafodaLista"/>
+        <w:numPr>
+          <w:ilvl w:val="0"/>
+          <w:numId w:val="2"/>
+        </w:numPr>
+        <w:rPr>
+          <w:sz w:val="26"/>
+          <w:szCs w:val="26"/>
+        </w:rPr>
+      </w:pPr>
+      <w:r>
+        <w:rPr>
+          <w:sz w:val="26"/>
+          <w:szCs w:val="26"/>
+        </w:rPr>
+        <w:t xml:space="preserve">Criar um sistema para que caso não esteja disponível o livro desejado criar uma lista de espera na qual vai listando os alunos que solicitaram o livro primeiro </w:t>
+      </w:r>
+    </w:p>
+    <w:p>
+      <w:pPr>
+        <w:pStyle w:val="PargrafodaLista"/>
+        <w:numPr>
+          <w:ilvl w:val="0"/>
+          <w:numId w:val="2"/>
+        </w:numPr>
+        <w:rPr>
+          <w:sz w:val="26"/>
+          <w:szCs w:val="26"/>
+        </w:rPr>
+      </w:pPr>
+      <w:r>
+        <w:rPr>
+          <w:sz w:val="26"/>
+          <w:szCs w:val="26"/>
+        </w:rPr>
+        <w:t xml:space="preserve">Criar um sistema para que mande um </w:t>
+      </w:r>
+      <w:proofErr w:type="spellStart"/>
+      <w:r>
+        <w:rPr>
+          <w:sz w:val="26"/>
+          <w:szCs w:val="26"/>
+        </w:rPr>
+        <w:t>email</w:t>
+      </w:r>
+      <w:proofErr w:type="spellEnd"/>
+      <w:r>
+        <w:rPr>
+          <w:sz w:val="26"/>
+          <w:szCs w:val="26"/>
+        </w:rPr>
+        <w:t xml:space="preserve"> para o aluno dizendo quando o livro estiver disponível</w:t>
+      </w:r>
+    </w:p>
+    <w:p>
+      <w:pPr>
+        <w:rPr>
+          <w:sz w:val="26"/>
+          <w:szCs w:val="26"/>
+        </w:rPr>
+      </w:pPr>
+      <w:r>
+        <w:rPr>
+          <w:sz w:val="26"/>
+          <w:szCs w:val="26"/>
+        </w:rPr>
+        <w:t>Justificativa: Facilitar e agilizar a solicitação de livros e de informa-los quando disponíveis.</w:t>
+      </w:r>
+    </w:p>
+    <w:p>
+      <w:pPr>
+        <w:rPr>
+          <w:sz w:val="26"/>
+          <w:szCs w:val="26"/>
+        </w:rPr>
+      </w:pPr>
+    </w:p>
+    <w:p>
+      <w:pPr>
+        <w:rPr>
+          <w:sz w:val="40"/>
+          <w:szCs w:val="40"/>
+        </w:rPr>
+      </w:pPr>
+    </w:p>
+    <w:p>
+      <w:pPr>
+        <w:rPr>
+          <w:sz w:val="40"/>
+          <w:szCs w:val="40"/>
+        </w:rPr>
+      </w:pPr>
+    </w:p>
+    <w:p>
+      <w:pPr>
+        <w:rPr>
+          <w:sz w:val="40"/>
+          <w:szCs w:val="40"/>
+        </w:rPr>
+      </w:pPr>
+    </w:p>
+    <w:p>
+      <w:pPr>
+        <w:rPr>
+          <w:sz w:val="40"/>
+          <w:szCs w:val="40"/>
+        </w:rPr>
+      </w:pPr>
+    </w:p>
+    <w:p>
+      <w:pPr>
+        <w:rPr>
+          <w:sz w:val="26"/>
+          <w:szCs w:val="26"/>
+        </w:rPr>
+      </w:pPr>
+      <w:r>
+        <w:rPr>
+          <w:sz w:val="40"/>
+          <w:szCs w:val="40"/>
+        </w:rPr>
+        <w:lastRenderedPageBreak/>
+        <w:t>Cronograma</w:t>
+      </w:r>
+      <w:r>
+        <w:rPr>
+          <w:sz w:val="26"/>
+          <w:szCs w:val="26"/>
+        </w:rPr>
+        <w:t>:</w:t>
+      </w:r>
+    </w:p>
+    <w:tbl>
+      <w:tblPr>
+        <w:tblStyle w:val="Tabelacomgrade"/>
+        <w:tblW w:w="11211" w:type="dxa"/>
+        <w:tblInd w:w="-1281" w:type="dxa"/>
+        <w:tblLook w:val="04A0" w:firstRow="1" w:lastRow="0" w:firstColumn="1" w:lastColumn="0" w:noHBand="0" w:noVBand="1"/>
+      </w:tblPr>
+      <w:tblGrid>
+        <w:gridCol w:w="3511"/>
+        <w:gridCol w:w="1486"/>
+        <w:gridCol w:w="1620"/>
+        <w:gridCol w:w="1486"/>
+        <w:gridCol w:w="1486"/>
+        <w:gridCol w:w="1622"/>
+      </w:tblGrid>
+      <w:tr>
+        <w:trPr>
+          <w:trHeight w:val="676"/>
+        </w:trPr>
+        <w:tc>
+          <w:tcPr>
+            <w:tcW w:w="3511" w:type="dxa"/>
+            <w:vMerge w:val="restart"/>
+          </w:tcPr>
+          <w:p>
+            <w:pPr>
+              <w:jc w:val="center"/>
+              <w:rPr>
+                <w:sz w:val="26"/>
+                <w:szCs w:val="26"/>
+              </w:rPr>
+            </w:pPr>
+          </w:p>
+          <w:p>
+            <w:pPr>
+              <w:jc w:val="center"/>
+              <w:rPr>
+                <w:b/>
+                <w:bCs/>
+                <w:sz w:val="26"/>
+                <w:szCs w:val="26"/>
+              </w:rPr>
+            </w:pPr>
+            <w:r>
+              <w:rPr>
+                <w:b/>
+                <w:bCs/>
+                <w:sz w:val="26"/>
+                <w:szCs w:val="26"/>
+              </w:rPr>
+              <w:t>Etapas do desenvolvimento do novo sistema da Biblioteca</w:t>
+            </w:r>
+          </w:p>
+        </w:tc>
+        <w:tc>
+          <w:tcPr>
+            <w:tcW w:w="1486" w:type="dxa"/>
+          </w:tcPr>
+          <w:p>
+            <w:pPr>
+              <w:jc w:val="center"/>
+              <w:rPr>
+                <w:b/>
+                <w:bCs/>
+                <w:sz w:val="36"/>
+                <w:szCs w:val="36"/>
+              </w:rPr>
+            </w:pPr>
+          </w:p>
+        </w:tc>
+        <w:tc>
+          <w:tcPr>
+            <w:tcW w:w="6214" w:type="dxa"/>
+            <w:gridSpan w:val="4"/>
+          </w:tcPr>
+          <w:p>
+            <w:pPr>
+              <w:jc w:val="center"/>
+              <w:rPr>
+                <w:b/>
+                <w:bCs/>
+                <w:sz w:val="36"/>
+                <w:szCs w:val="36"/>
+              </w:rPr>
+            </w:pPr>
+            <w:r>
+              <w:rPr>
+                <w:b/>
+                <w:bCs/>
+                <w:sz w:val="36"/>
+                <w:szCs w:val="36"/>
+              </w:rPr>
+              <w:t>Período (meses)</w:t>
+            </w:r>
+          </w:p>
+        </w:tc>
+      </w:tr>
+      <w:tr>
+        <w:trPr>
+          <w:trHeight w:val="676"/>
+        </w:trPr>
+        <w:tc>
+          <w:tcPr>
+            <w:tcW w:w="3511" w:type="dxa"/>
+            <w:vMerge/>
+          </w:tcPr>
+          <w:p>
+            <w:pPr>
+              <w:rPr>
+                <w:sz w:val="26"/>
+                <w:szCs w:val="26"/>
+              </w:rPr>
+            </w:pPr>
+          </w:p>
+        </w:tc>
+        <w:tc>
+          <w:tcPr>
+            <w:tcW w:w="1486" w:type="dxa"/>
+          </w:tcPr>
+          <w:p>
+            <w:pPr>
+              <w:rPr>
+                <w:sz w:val="26"/>
+                <w:szCs w:val="26"/>
+              </w:rPr>
+            </w:pPr>
+          </w:p>
+        </w:tc>
+        <w:tc>
+          <w:tcPr>
+            <w:tcW w:w="1620" w:type="dxa"/>
+          </w:tcPr>
+          <w:p>
+            <w:pPr>
+              <w:rPr>
+                <w:sz w:val="26"/>
+                <w:szCs w:val="26"/>
+              </w:rPr>
+            </w:pPr>
+          </w:p>
+        </w:tc>
+        <w:tc>
+          <w:tcPr>
+            <w:tcW w:w="1486" w:type="dxa"/>
+          </w:tcPr>
+          <w:p>
+            <w:pPr>
+              <w:rPr>
+                <w:sz w:val="26"/>
+                <w:szCs w:val="26"/>
+              </w:rPr>
+            </w:pPr>
+          </w:p>
+        </w:tc>
+        <w:tc>
+          <w:tcPr>
+            <w:tcW w:w="1486" w:type="dxa"/>
+          </w:tcPr>
+          <w:p>
+            <w:pPr>
+              <w:rPr>
+                <w:sz w:val="26"/>
+                <w:szCs w:val="26"/>
+              </w:rPr>
+            </w:pPr>
+          </w:p>
+        </w:tc>
+        <w:tc>
+          <w:tcPr>
+            <w:tcW w:w="1620" w:type="dxa"/>
+          </w:tcPr>
+          <w:p>
+            <w:pPr>
+              <w:rPr>
+                <w:sz w:val="26"/>
+                <w:szCs w:val="26"/>
+              </w:rPr>
+            </w:pPr>
+          </w:p>
+        </w:tc>
+      </w:tr>
+      <w:tr>
+        <w:trPr>
+          <w:trHeight w:val="1349"/>
+        </w:trPr>
+        <w:tc>
+          <w:tcPr>
+            <w:tcW w:w="3511" w:type="dxa"/>
+          </w:tcPr>
+          <w:p>
+            <w:pPr>
+              <w:jc w:val="center"/>
+            </w:pPr>
+          </w:p>
+          <w:p>
+            <w:pPr>
+              <w:jc w:val="center"/>
+            </w:pPr>
+            <w:r>
+              <w:t>Criar um sistema que contabiliza a quantidades de um mesmo livro e ver se estão disponíveis para empréstimo</w:t>
+            </w:r>
+          </w:p>
+          <w:p>
+            <w:pPr>
+              <w:rPr>
+                <w:sz w:val="26"/>
+                <w:szCs w:val="26"/>
+              </w:rPr>
+            </w:pPr>
+          </w:p>
+        </w:tc>
+        <w:tc>
+          <w:tcPr>
+            <w:tcW w:w="1486" w:type="dxa"/>
+            <w:shd w:val="clear" w:color="auto" w:fill="FF0000"/>
+          </w:tcPr>
+          <w:p>
+            <w:pPr>
+              <w:rPr>
+                <w:sz w:val="26"/>
+                <w:szCs w:val="26"/>
+              </w:rPr>
+            </w:pPr>
+          </w:p>
+        </w:tc>
+        <w:tc>
+          <w:tcPr>
+            <w:tcW w:w="1620" w:type="dxa"/>
+            <w:shd w:val="clear" w:color="auto" w:fill="FF0000"/>
+          </w:tcPr>
+          <w:p>
+            <w:pPr>
+              <w:rPr>
+                <w:sz w:val="26"/>
+                <w:szCs w:val="26"/>
+              </w:rPr>
+            </w:pPr>
+          </w:p>
+        </w:tc>
+        <w:tc>
+          <w:tcPr>
+            <w:tcW w:w="1486" w:type="dxa"/>
+          </w:tcPr>
+          <w:p>
+            <w:pPr>
+              <w:rPr>
+                <w:sz w:val="26"/>
+                <w:szCs w:val="26"/>
+              </w:rPr>
+            </w:pPr>
+          </w:p>
+        </w:tc>
+        <w:tc>
+          <w:tcPr>
+            <w:tcW w:w="1486" w:type="dxa"/>
+          </w:tcPr>
+          <w:p>
+            <w:pPr>
+              <w:rPr>
+                <w:sz w:val="26"/>
+                <w:szCs w:val="26"/>
+              </w:rPr>
+            </w:pPr>
+          </w:p>
+        </w:tc>
+        <w:tc>
+          <w:tcPr>
+            <w:tcW w:w="1620" w:type="dxa"/>
+          </w:tcPr>
+          <w:p>
+            <w:pPr>
+              <w:rPr>
+                <w:sz w:val="26"/>
+                <w:szCs w:val="26"/>
+              </w:rPr>
+            </w:pPr>
+          </w:p>
+        </w:tc>
+      </w:tr>
+      <w:tr>
+        <w:trPr>
+          <w:trHeight w:val="1441"/>
+        </w:trPr>
+        <w:tc>
+          <w:tcPr>
+            <w:tcW w:w="3511" w:type="dxa"/>
+          </w:tcPr>
+          <w:p>
+            <w:pPr>
+              <w:jc w:val="center"/>
+            </w:pPr>
+          </w:p>
+          <w:p>
+            <w:pPr>
+              <w:jc w:val="center"/>
+            </w:pPr>
+            <w:r>
+              <w:t xml:space="preserve">Criar um sistema virtual(web) para que os alunos solicitem o livro que querem. E </w:t>
+            </w:r>
+            <w:r>
+              <w:t>se caso</w:t>
+            </w:r>
+            <w:r>
+              <w:t xml:space="preserve"> estiver disponível ou não</w:t>
+            </w:r>
+          </w:p>
+        </w:tc>
+        <w:tc>
+          <w:tcPr>
+            <w:tcW w:w="1486" w:type="dxa"/>
+            <w:shd w:val="clear" w:color="auto" w:fill="FFFFFF" w:themeFill="background1"/>
+          </w:tcPr>
+          <w:p>
+            <w:pPr>
+              <w:rPr>
+                <w:sz w:val="26"/>
+                <w:szCs w:val="26"/>
+              </w:rPr>
+            </w:pPr>
+          </w:p>
+        </w:tc>
+        <w:tc>
+          <w:tcPr>
+            <w:tcW w:w="1620" w:type="dxa"/>
+            <w:shd w:val="clear" w:color="auto" w:fill="FF0000"/>
+          </w:tcPr>
+          <w:p>
+            <w:pPr>
+              <w:rPr>
+                <w:sz w:val="26"/>
+                <w:szCs w:val="26"/>
+              </w:rPr>
+            </w:pPr>
+          </w:p>
+        </w:tc>
+        <w:tc>
+          <w:tcPr>
+            <w:tcW w:w="1486" w:type="dxa"/>
+            <w:shd w:val="clear" w:color="auto" w:fill="FF0000"/>
+          </w:tcPr>
+          <w:p>
+            <w:pPr>
+              <w:rPr>
+                <w:sz w:val="26"/>
+                <w:szCs w:val="26"/>
+              </w:rPr>
+            </w:pPr>
+          </w:p>
+        </w:tc>
+        <w:tc>
+          <w:tcPr>
+            <w:tcW w:w="1486" w:type="dxa"/>
+          </w:tcPr>
+          <w:p>
+            <w:pPr>
+              <w:rPr>
+                <w:sz w:val="26"/>
+                <w:szCs w:val="26"/>
+              </w:rPr>
+            </w:pPr>
+          </w:p>
+        </w:tc>
+        <w:tc>
+          <w:tcPr>
+            <w:tcW w:w="1620" w:type="dxa"/>
+          </w:tcPr>
+          <w:p>
+            <w:pPr>
+              <w:rPr>
+                <w:sz w:val="26"/>
+                <w:szCs w:val="26"/>
+              </w:rPr>
+            </w:pPr>
+          </w:p>
+        </w:tc>
+      </w:tr>
+      <w:tr>
+        <w:trPr>
+          <w:trHeight w:val="1705"/>
+        </w:trPr>
+        <w:tc>
+          <w:tcPr>
+            <w:tcW w:w="3511" w:type="dxa"/>
+          </w:tcPr>
+          <w:p>
+            <w:pPr>
+              <w:jc w:val="center"/>
+            </w:pPr>
+            <w:r>
+              <w:t>Criar um sistema para que caso não esteja disponível o livro desejado criar uma lista de espera na qual vai listando os alunos que solicitaram o livro</w:t>
+            </w:r>
+            <w:r>
+              <w:t xml:space="preserve"> </w:t>
+            </w:r>
+            <w:r>
+              <w:t>primeiro</w:t>
+            </w:r>
+          </w:p>
+        </w:tc>
+        <w:tc>
+          <w:tcPr>
+            <w:tcW w:w="1486" w:type="dxa"/>
+          </w:tcPr>
+          <w:p>
+            <w:pPr>
+              <w:rPr>
+                <w:sz w:val="26"/>
+                <w:szCs w:val="26"/>
+              </w:rPr>
+            </w:pPr>
+          </w:p>
+        </w:tc>
+        <w:tc>
+          <w:tcPr>
+            <w:tcW w:w="1620" w:type="dxa"/>
+            <w:shd w:val="clear" w:color="auto" w:fill="FFFFFF" w:themeFill="background1"/>
+          </w:tcPr>
+          <w:p>
+            <w:pPr>
+              <w:rPr>
+                <w:sz w:val="26"/>
+                <w:szCs w:val="26"/>
+              </w:rPr>
+            </w:pPr>
+          </w:p>
+        </w:tc>
+        <w:tc>
+          <w:tcPr>
+            <w:tcW w:w="1486" w:type="dxa"/>
+            <w:shd w:val="clear" w:color="auto" w:fill="FF0000"/>
+          </w:tcPr>
+          <w:p>
+            <w:pPr>
+              <w:rPr>
+                <w:sz w:val="26"/>
+                <w:szCs w:val="26"/>
+              </w:rPr>
+            </w:pPr>
+          </w:p>
+        </w:tc>
+        <w:tc>
+          <w:tcPr>
+            <w:tcW w:w="1486" w:type="dxa"/>
+            <w:shd w:val="clear" w:color="auto" w:fill="FF0000"/>
+          </w:tcPr>
+          <w:p>
+            <w:pPr>
+              <w:rPr>
+                <w:sz w:val="26"/>
+                <w:szCs w:val="26"/>
+              </w:rPr>
+            </w:pPr>
+          </w:p>
+        </w:tc>
+        <w:tc>
+          <w:tcPr>
+            <w:tcW w:w="1620" w:type="dxa"/>
+          </w:tcPr>
+          <w:p>
+            <w:pPr>
+              <w:rPr>
+                <w:sz w:val="26"/>
+                <w:szCs w:val="26"/>
+              </w:rPr>
+            </w:pPr>
+          </w:p>
+        </w:tc>
+      </w:tr>
+      <w:tr>
+        <w:trPr>
+          <w:trHeight w:val="1345"/>
+        </w:trPr>
+        <w:tc>
+          <w:tcPr>
+            <w:tcW w:w="3511" w:type="dxa"/>
+          </w:tcPr>
+          <w:p>
+            <w:pPr>
+              <w:jc w:val="center"/>
+            </w:pPr>
+          </w:p>
+          <w:p>
+            <w:pPr>
+              <w:jc w:val="center"/>
+            </w:pPr>
+            <w:r>
+              <w:t xml:space="preserve">Criar um sistema para que mande um </w:t>
+            </w:r>
+            <w:proofErr w:type="spellStart"/>
+            <w:r>
+              <w:t>email</w:t>
+            </w:r>
+            <w:proofErr w:type="spellEnd"/>
+            <w:r>
+              <w:t xml:space="preserve"> para o aluno dizendo quando o livro estiver disponível</w:t>
+            </w:r>
+          </w:p>
+          <w:p>
+            <w:pPr>
+              <w:jc w:val="center"/>
+              <w:rPr>
+                <w:sz w:val="26"/>
+                <w:szCs w:val="26"/>
+              </w:rPr>
+            </w:pPr>
+          </w:p>
+        </w:tc>
+        <w:tc>
+          <w:tcPr>
+            <w:tcW w:w="1486" w:type="dxa"/>
+          </w:tcPr>
+          <w:p>
+            <w:pPr>
+              <w:rPr>
+                <w:sz w:val="26"/>
+                <w:szCs w:val="26"/>
+              </w:rPr>
+            </w:pPr>
+          </w:p>
+        </w:tc>
+        <w:tc>
+          <w:tcPr>
+            <w:tcW w:w="1620" w:type="dxa"/>
+          </w:tcPr>
+          <w:p>
+            <w:pPr>
+              <w:rPr>
+                <w:sz w:val="26"/>
+                <w:szCs w:val="26"/>
+              </w:rPr>
+            </w:pPr>
+          </w:p>
+        </w:tc>
+        <w:tc>
+          <w:tcPr>
+            <w:tcW w:w="1486" w:type="dxa"/>
+          </w:tcPr>
+          <w:p>
+            <w:pPr>
+              <w:rPr>
+                <w:sz w:val="26"/>
+                <w:szCs w:val="26"/>
+                <w:u w:val="single"/>
+              </w:rPr>
+            </w:pPr>
+          </w:p>
+        </w:tc>
+        <w:tc>
+          <w:tcPr>
+            <w:tcW w:w="1486" w:type="dxa"/>
+          </w:tcPr>
+          <w:p>
+            <w:pPr>
+              <w:rPr>
+                <w:sz w:val="26"/>
+                <w:szCs w:val="26"/>
+              </w:rPr>
+            </w:pPr>
+          </w:p>
+        </w:tc>
+        <w:tc>
+          <w:tcPr>
+            <w:tcW w:w="1620" w:type="dxa"/>
+            <w:shd w:val="clear" w:color="auto" w:fill="FF0000"/>
+          </w:tcPr>
+          <w:p>
+            <w:pPr>
+              <w:rPr>
+                <w:sz w:val="26"/>
+                <w:szCs w:val="26"/>
+              </w:rPr>
+            </w:pPr>
+          </w:p>
+        </w:tc>
+      </w:tr>
+    </w:tbl>
+    <w:p>
+      <w:pPr>
+        <w:rPr>
+          <w:sz w:val="26"/>
+          <w:szCs w:val="26"/>
+        </w:rPr>
+      </w:pPr>
     </w:p>
     <w:sectPr>
       <w:pgSz w:w="11906" w:h="16838"/>
@@ -859,8 +1717,123 @@
       </w:pPr>
     </w:lvl>
   </w:abstractNum>
+  <w:abstractNum w:abstractNumId="1" w15:restartNumberingAfterBreak="0">
+    <w:nsid w:val="732177B6"/>
+    <w:multiLevelType w:val="hybridMultilevel"/>
+    <w:tmpl w:val="0740906C"/>
+    <w:lvl w:ilvl="0" w:tplc="52C24F50">
+      <w:numFmt w:val="bullet"/>
+      <w:lvlText w:val=""/>
+      <w:lvlJc w:val="left"/>
+      <w:pPr>
+        <w:ind w:left="720" w:hanging="360"/>
+      </w:pPr>
+      <w:rPr>
+        <w:rFonts w:ascii="Symbol" w:eastAsiaTheme="minorHAnsi" w:hAnsi="Symbol" w:cstheme="minorBidi" w:hint="default"/>
+      </w:rPr>
+    </w:lvl>
+    <w:lvl w:ilvl="1" w:tplc="04160003" w:tentative="1">
+      <w:start w:val="1"/>
+      <w:numFmt w:val="bullet"/>
+      <w:lvlText w:val="o"/>
+      <w:lvlJc w:val="left"/>
+      <w:pPr>
+        <w:ind w:left="1440" w:hanging="360"/>
+      </w:pPr>
+      <w:rPr>
+        <w:rFonts w:ascii="Courier New" w:hAnsi="Courier New" w:cs="Courier New" w:hint="default"/>
+      </w:rPr>
+    </w:lvl>
+    <w:lvl w:ilvl="2" w:tplc="04160005" w:tentative="1">
+      <w:start w:val="1"/>
+      <w:numFmt w:val="bullet"/>
+      <w:lvlText w:val=""/>
+      <w:lvlJc w:val="left"/>
+      <w:pPr>
+        <w:ind w:left="2160" w:hanging="360"/>
+      </w:pPr>
+      <w:rPr>
+        <w:rFonts w:ascii="Wingdings" w:hAnsi="Wingdings" w:hint="default"/>
+      </w:rPr>
+    </w:lvl>
+    <w:lvl w:ilvl="3" w:tplc="04160001" w:tentative="1">
+      <w:start w:val="1"/>
+      <w:numFmt w:val="bullet"/>
+      <w:lvlText w:val=""/>
+      <w:lvlJc w:val="left"/>
+      <w:pPr>
+        <w:ind w:left="2880" w:hanging="360"/>
+      </w:pPr>
+      <w:rPr>
+        <w:rFonts w:ascii="Symbol" w:hAnsi="Symbol" w:hint="default"/>
+      </w:rPr>
+    </w:lvl>
+    <w:lvl w:ilvl="4" w:tplc="04160003" w:tentative="1">
+      <w:start w:val="1"/>
+      <w:numFmt w:val="bullet"/>
+      <w:lvlText w:val="o"/>
+      <w:lvlJc w:val="left"/>
+      <w:pPr>
+        <w:ind w:left="3600" w:hanging="360"/>
+      </w:pPr>
+      <w:rPr>
+        <w:rFonts w:ascii="Courier New" w:hAnsi="Courier New" w:cs="Courier New" w:hint="default"/>
+      </w:rPr>
+    </w:lvl>
+    <w:lvl w:ilvl="5" w:tplc="04160005" w:tentative="1">
+      <w:start w:val="1"/>
+      <w:numFmt w:val="bullet"/>
+      <w:lvlText w:val=""/>
+      <w:lvlJc w:val="left"/>
+      <w:pPr>
+        <w:ind w:left="4320" w:hanging="360"/>
+      </w:pPr>
+      <w:rPr>
+        <w:rFonts w:ascii="Wingdings" w:hAnsi="Wingdings" w:hint="default"/>
+      </w:rPr>
+    </w:lvl>
+    <w:lvl w:ilvl="6" w:tplc="04160001" w:tentative="1">
+      <w:start w:val="1"/>
+      <w:numFmt w:val="bullet"/>
+      <w:lvlText w:val=""/>
+      <w:lvlJc w:val="left"/>
+      <w:pPr>
+        <w:ind w:left="5040" w:hanging="360"/>
+      </w:pPr>
+      <w:rPr>
+        <w:rFonts w:ascii="Symbol" w:hAnsi="Symbol" w:hint="default"/>
+      </w:rPr>
+    </w:lvl>
+    <w:lvl w:ilvl="7" w:tplc="04160003" w:tentative="1">
+      <w:start w:val="1"/>
+      <w:numFmt w:val="bullet"/>
+      <w:lvlText w:val="o"/>
+      <w:lvlJc w:val="left"/>
+      <w:pPr>
+        <w:ind w:left="5760" w:hanging="360"/>
+      </w:pPr>
+      <w:rPr>
+        <w:rFonts w:ascii="Courier New" w:hAnsi="Courier New" w:cs="Courier New" w:hint="default"/>
+      </w:rPr>
+    </w:lvl>
+    <w:lvl w:ilvl="8" w:tplc="04160005" w:tentative="1">
+      <w:start w:val="1"/>
+      <w:numFmt w:val="bullet"/>
+      <w:lvlText w:val=""/>
+      <w:lvlJc w:val="left"/>
+      <w:pPr>
+        <w:ind w:left="6480" w:hanging="360"/>
+      </w:pPr>
+      <w:rPr>
+        <w:rFonts w:ascii="Wingdings" w:hAnsi="Wingdings" w:hint="default"/>
+      </w:rPr>
+    </w:lvl>
+  </w:abstractNum>
   <w:num w:numId="1">
     <w:abstractNumId w:val="0"/>
+  </w:num>
+  <w:num w:numId="2">
+    <w:abstractNumId w:val="1"/>
   </w:num>
 </w:numbering>
 </file>
@@ -1302,6 +2275,25 @@
       <w:contextualSpacing/>
     </w:pPr>
   </w:style>
+  <w:style w:type="table" w:styleId="Tabelacomgrade">
+    <w:name w:val="Table Grid"/>
+    <w:basedOn w:val="Tabelanormal"/>
+    <w:uiPriority w:val="39"/>
+    <w:rsid w:val="004B7124"/>
+    <w:pPr>
+      <w:spacing w:after="0" w:line="240" w:lineRule="auto"/>
+    </w:pPr>
+    <w:tblPr>
+      <w:tblBorders>
+        <w:top w:val="single" w:sz="4" w:space="0" w:color="auto"/>
+        <w:left w:val="single" w:sz="4" w:space="0" w:color="auto"/>
+        <w:bottom w:val="single" w:sz="4" w:space="0" w:color="auto"/>
+        <w:right w:val="single" w:sz="4" w:space="0" w:color="auto"/>
+        <w:insideH w:val="single" w:sz="4" w:space="0" w:color="auto"/>
+        <w:insideV w:val="single" w:sz="4" w:space="0" w:color="auto"/>
+      </w:tblBorders>
+    </w:tblPr>
+  </w:style>
 </w:styles>
 </file>
 
@@ -1598,4 +2590,16 @@
     </a:ext>
   </a:extLst>
 </a:theme>
+</file>
+
+<file path=customXml/item1.xml><?xml version="1.0" encoding="utf-8"?>
+<b:Sources xmlns:b="http://schemas.openxmlformats.org/officeDocument/2006/bibliography" xmlns="http://schemas.openxmlformats.org/officeDocument/2006/bibliography" SelectedStyle="\APASixthEditionOfficeOnline.xsl" StyleName="APA" Version="6"/>
+</file>
+
+<file path=customXml/itemProps1.xml><?xml version="1.0" encoding="utf-8"?>
+<ds:datastoreItem xmlns:ds="http://schemas.openxmlformats.org/officeDocument/2006/customXml" ds:itemID="{D02AA32A-75FA-40F5-B0DD-A34D50DCA04C}">
+  <ds:schemaRefs>
+    <ds:schemaRef ds:uri="http://schemas.openxmlformats.org/officeDocument/2006/bibliography"/>
+  </ds:schemaRefs>
+</ds:datastoreItem>
 </file>